--- a/doc/requirements/查看通知回执.docx
+++ b/doc/requirements/查看通知回执.docx
@@ -14,60 +14,7 @@
           <w:rFonts w:hint="eastAsia" w:ascii="微软雅黑" w:hAnsi="微软雅黑" w:eastAsia="微软雅黑" w:cs="微软雅黑"/>
           <w:lang w:val="en-US" w:eastAsia="zh-CN"/>
         </w:rPr>
-        <w:t>1. 查看通知情况回执</w:t>
-      </w:r>
-    </w:p>
-    <w:p>
-      <w:pPr>
-        <w:rPr>
-          <w:rFonts w:hint="eastAsia" w:ascii="微软雅黑" w:hAnsi="微软雅黑" w:eastAsia="微软雅黑" w:cs="微软雅黑"/>
-          <w:lang w:val="en-US" w:eastAsia="zh-CN"/>
-        </w:rPr>
-      </w:pPr>
-      <w:r>
-        <w:rPr>
-          <w:rFonts w:hint="eastAsia" w:ascii="微软雅黑" w:hAnsi="微软雅黑" w:eastAsia="微软雅黑" w:cs="微软雅黑"/>
-          <w:lang w:val="en-US" w:eastAsia="zh-CN"/>
-        </w:rPr>
-        <w:t>1.1 简述</w:t>
-      </w:r>
-    </w:p>
-    <w:p>
-      <w:pPr>
-        <w:rPr>
-          <w:rFonts w:hint="eastAsia" w:ascii="微软雅黑" w:hAnsi="微软雅黑" w:eastAsia="微软雅黑" w:cs="微软雅黑"/>
-          <w:lang w:val="en-US" w:eastAsia="zh-CN"/>
-        </w:rPr>
-      </w:pPr>
-      <w:r>
-        <w:rPr>
-          <w:rFonts w:hint="eastAsia" w:ascii="微软雅黑" w:hAnsi="微软雅黑" w:eastAsia="微软雅黑" w:cs="微软雅黑"/>
-          <w:lang w:val="en-US" w:eastAsia="zh-CN"/>
-        </w:rPr>
-        <w:t>这个用例描述了一个通知者如何查看通知情况回执。</w:t>
-      </w:r>
-    </w:p>
-    <w:p>
-      <w:pPr>
-        <w:rPr>
-          <w:rFonts w:hint="eastAsia" w:ascii="微软雅黑" w:hAnsi="微软雅黑" w:eastAsia="微软雅黑" w:cs="微软雅黑"/>
-          <w:lang w:val="en-US" w:eastAsia="zh-CN"/>
-        </w:rPr>
-      </w:pPr>
-    </w:p>
-    <w:p>
-      <w:pPr>
-        <w:rPr>
-          <w:rFonts w:hint="eastAsia" w:ascii="微软雅黑" w:hAnsi="微软雅黑" w:eastAsia="微软雅黑" w:cs="微软雅黑"/>
-          <w:lang w:val="en-US" w:eastAsia="zh-CN"/>
-        </w:rPr>
-      </w:pPr>
-      <w:r>
-        <w:rPr>
-          <w:rFonts w:hint="eastAsia" w:ascii="微软雅黑" w:hAnsi="微软雅黑" w:eastAsia="微软雅黑" w:cs="微软雅黑"/>
-          <w:lang w:val="en-US" w:eastAsia="zh-CN"/>
-        </w:rPr>
-        <w:t>1.2 事件</w:t>
+        <w:t>1. 查看已</w:t>
       </w:r>
       <w:bookmarkStart w:id="0" w:name="_GoBack"/>
       <w:bookmarkEnd w:id="0"/>
@@ -76,7 +23,60 @@
           <w:rFonts w:hint="eastAsia" w:ascii="微软雅黑" w:hAnsi="微软雅黑" w:eastAsia="微软雅黑" w:cs="微软雅黑"/>
           <w:lang w:val="en-US" w:eastAsia="zh-CN"/>
         </w:rPr>
-        <w:t>流</w:t>
+        <w:t>发送的通知</w:t>
+      </w:r>
+    </w:p>
+    <w:p>
+      <w:pPr>
+        <w:rPr>
+          <w:rFonts w:hint="eastAsia" w:ascii="微软雅黑" w:hAnsi="微软雅黑" w:eastAsia="微软雅黑" w:cs="微软雅黑"/>
+          <w:lang w:val="en-US" w:eastAsia="zh-CN"/>
+        </w:rPr>
+      </w:pPr>
+      <w:r>
+        <w:rPr>
+          <w:rFonts w:hint="eastAsia" w:ascii="微软雅黑" w:hAnsi="微软雅黑" w:eastAsia="微软雅黑" w:cs="微软雅黑"/>
+          <w:lang w:val="en-US" w:eastAsia="zh-CN"/>
+        </w:rPr>
+        <w:t>1.1 简述</w:t>
+      </w:r>
+    </w:p>
+    <w:p>
+      <w:pPr>
+        <w:rPr>
+          <w:rFonts w:hint="eastAsia" w:ascii="微软雅黑" w:hAnsi="微软雅黑" w:eastAsia="微软雅黑" w:cs="微软雅黑"/>
+          <w:lang w:val="en-US" w:eastAsia="zh-CN"/>
+        </w:rPr>
+      </w:pPr>
+      <w:r>
+        <w:rPr>
+          <w:rFonts w:hint="eastAsia" w:ascii="微软雅黑" w:hAnsi="微软雅黑" w:eastAsia="微软雅黑" w:cs="微软雅黑"/>
+          <w:lang w:val="en-US" w:eastAsia="zh-CN"/>
+        </w:rPr>
+        <w:t>这个用例描述了一个通知者如何查看已发送的通知信息。</w:t>
+      </w:r>
+    </w:p>
+    <w:p>
+      <w:pPr>
+        <w:rPr>
+          <w:rFonts w:hint="eastAsia" w:ascii="微软雅黑" w:hAnsi="微软雅黑" w:eastAsia="微软雅黑" w:cs="微软雅黑"/>
+          <w:lang w:val="en-US" w:eastAsia="zh-CN"/>
+        </w:rPr>
+      </w:pPr>
+    </w:p>
+    <w:p>
+      <w:pPr>
+        <w:rPr>
+          <w:rFonts w:hint="eastAsia" w:ascii="微软雅黑" w:hAnsi="微软雅黑" w:eastAsia="微软雅黑" w:cs="微软雅黑"/>
+          <w:lang w:val="en-US" w:eastAsia="zh-CN"/>
+        </w:rPr>
+      </w:pPr>
+      <w:r>
+        <w:rPr>
+          <w:rFonts w:hint="eastAsia" w:ascii="微软雅黑" w:hAnsi="微软雅黑" w:eastAsia="微软雅黑" w:cs="微软雅黑"/>
+          <w:lang w:val="en-US" w:eastAsia="zh-CN"/>
+        </w:rPr>
+        <w:t>1.2 事件流</w:t>
       </w:r>
     </w:p>
     <w:p>
@@ -111,7 +111,7 @@
           <w:rFonts w:hint="eastAsia" w:ascii="微软雅黑" w:hAnsi="微软雅黑" w:eastAsia="微软雅黑" w:cs="微软雅黑"/>
           <w:lang w:val="en-US" w:eastAsia="zh-CN"/>
         </w:rPr>
-        <w:t>用户点击“我的通知回执”</w:t>
+        <w:t>用户点击“已发送通知”</w:t>
       </w:r>
     </w:p>
     <w:p>
@@ -131,7 +131,7 @@
           <w:rFonts w:hint="eastAsia" w:ascii="微软雅黑" w:hAnsi="微软雅黑" w:eastAsia="微软雅黑" w:cs="微软雅黑"/>
           <w:lang w:val="en-US" w:eastAsia="zh-CN"/>
         </w:rPr>
-        <w:t>系统显示用户当前未读的通知回执列表</w:t>
+        <w:t>系统显示用户已发送通知列表，以及每一条通知的基本信息</w:t>
       </w:r>
     </w:p>
     <w:p>
@@ -151,7 +151,7 @@
           <w:rFonts w:hint="eastAsia" w:ascii="微软雅黑" w:hAnsi="微软雅黑" w:eastAsia="微软雅黑" w:cs="微软雅黑"/>
           <w:lang w:val="en-US" w:eastAsia="zh-CN"/>
         </w:rPr>
-        <w:t>用户点击想要查看的通知回执</w:t>
+        <w:t>用户点击想要具体查看的通知</w:t>
       </w:r>
     </w:p>
     <w:p>
@@ -171,47 +171,7 @@
           <w:rFonts w:hint="eastAsia" w:ascii="微软雅黑" w:hAnsi="微软雅黑" w:eastAsia="微软雅黑" w:cs="微软雅黑"/>
           <w:lang w:val="en-US" w:eastAsia="zh-CN"/>
         </w:rPr>
-        <w:t>系统将该通知回执设置为已读，并返回通知回执的具体信息</w:t>
-      </w:r>
-    </w:p>
-    <w:p>
-      <w:pPr>
-        <w:numPr>
-          <w:ilvl w:val="0"/>
-          <w:numId w:val="1"/>
-        </w:numPr>
-        <w:ind w:firstLine="420" w:firstLineChars="0"/>
-        <w:rPr>
-          <w:rFonts w:hint="eastAsia" w:ascii="微软雅黑" w:hAnsi="微软雅黑" w:eastAsia="微软雅黑" w:cs="微软雅黑"/>
-          <w:lang w:val="en-US" w:eastAsia="zh-CN"/>
-        </w:rPr>
-      </w:pPr>
-      <w:r>
-        <w:rPr>
-          <w:rFonts w:hint="eastAsia" w:ascii="微软雅黑" w:hAnsi="微软雅黑" w:eastAsia="微软雅黑" w:cs="微软雅黑"/>
-          <w:lang w:val="en-US" w:eastAsia="zh-CN"/>
-        </w:rPr>
-        <w:t>用户点击“标识为未读”</w:t>
-      </w:r>
-    </w:p>
-    <w:p>
-      <w:pPr>
-        <w:numPr>
-          <w:ilvl w:val="0"/>
-          <w:numId w:val="1"/>
-        </w:numPr>
-        <w:ind w:firstLine="420" w:firstLineChars="0"/>
-        <w:rPr>
-          <w:rFonts w:hint="eastAsia" w:ascii="微软雅黑" w:hAnsi="微软雅黑" w:eastAsia="微软雅黑" w:cs="微软雅黑"/>
-          <w:lang w:val="en-US" w:eastAsia="zh-CN"/>
-        </w:rPr>
-      </w:pPr>
-      <w:r>
-        <w:rPr>
-          <w:rFonts w:hint="eastAsia" w:ascii="微软雅黑" w:hAnsi="微软雅黑" w:eastAsia="微软雅黑" w:cs="微软雅黑"/>
-          <w:lang w:val="en-US" w:eastAsia="zh-CN"/>
-        </w:rPr>
-        <w:t>系统将该通知回执设置为未读</w:t>
+        <w:t>系统显示对应通知的具体信息，包括通知的内容、发送时间，以及通知回复情况信息</w:t>
       </w:r>
     </w:p>
     <w:p>
@@ -239,18 +199,17 @@
     </w:p>
     <w:p>
       <w:pPr>
-        <w:ind w:firstLine="420" w:firstLineChars="0"/>
-        <w:rPr>
-          <w:rFonts w:hint="eastAsia" w:ascii="微软雅黑" w:hAnsi="微软雅黑" w:eastAsia="微软雅黑" w:cs="微软雅黑"/>
-          <w:lang w:val="en-US" w:eastAsia="zh-CN"/>
-        </w:rPr>
-      </w:pPr>
-      <w:r>
-        <w:rPr>
-          <w:rFonts w:hint="eastAsia" w:ascii="微软雅黑" w:hAnsi="微软雅黑" w:eastAsia="微软雅黑" w:cs="微软雅黑"/>
-          <w:lang w:val="en-US" w:eastAsia="zh-CN"/>
-        </w:rPr>
-        <w:t>1a</w:t>
+        <w:rPr>
+          <w:rFonts w:hint="eastAsia" w:ascii="微软雅黑" w:hAnsi="微软雅黑" w:eastAsia="微软雅黑" w:cs="微软雅黑"/>
+          <w:lang w:val="en-US" w:eastAsia="zh-CN"/>
+        </w:rPr>
+      </w:pPr>
+      <w:r>
+        <w:rPr>
+          <w:rFonts w:hint="eastAsia" w:ascii="微软雅黑" w:hAnsi="微软雅黑" w:eastAsia="微软雅黑" w:cs="微软雅黑"/>
+          <w:lang w:val="en-US" w:eastAsia="zh-CN"/>
+        </w:rPr>
+        <w:t>3a</w:t>
       </w:r>
       <w:r>
         <w:rPr>
@@ -258,7 +217,23 @@
           <w:lang w:val="en-US" w:eastAsia="zh-CN"/>
         </w:rPr>
         <w:tab/>
-        <w:t>用户当前没有未读的通知回执</w:t>
+        <w:t>用户点击返回</w:t>
+      </w:r>
+    </w:p>
+    <w:p>
+      <w:pPr>
+        <w:ind w:firstLine="420" w:firstLineChars="0"/>
+        <w:rPr>
+          <w:rFonts w:hint="eastAsia" w:ascii="微软雅黑" w:hAnsi="微软雅黑" w:eastAsia="微软雅黑" w:cs="微软雅黑"/>
+          <w:lang w:val="en-US" w:eastAsia="zh-CN"/>
+        </w:rPr>
+      </w:pPr>
+      <w:r>
+        <w:rPr>
+          <w:rFonts w:hint="eastAsia" w:ascii="微软雅黑" w:hAnsi="微软雅黑" w:eastAsia="微软雅黑" w:cs="微软雅黑"/>
+          <w:lang w:val="en-US" w:eastAsia="zh-CN"/>
+        </w:rPr>
+        <w:t>结束用例。</w:t>
       </w:r>
     </w:p>
     <w:p>
@@ -269,102 +244,6 @@
           <w:lang w:val="en-US" w:eastAsia="zh-CN"/>
         </w:rPr>
       </w:pPr>
-      <w:r>
-        <w:rPr>
-          <w:rFonts w:hint="eastAsia" w:ascii="微软雅黑" w:hAnsi="微软雅黑" w:eastAsia="微软雅黑" w:cs="微软雅黑"/>
-          <w:lang w:val="en-US" w:eastAsia="zh-CN"/>
-        </w:rPr>
-        <w:t>系统提示用户当前没有未读的通知回执。结束用例。</w:t>
-      </w:r>
-    </w:p>
-    <w:p>
-      <w:pPr>
-        <w:ind w:firstLine="420" w:firstLineChars="0"/>
-        <w:rPr>
-          <w:rFonts w:hint="eastAsia" w:ascii="微软雅黑" w:hAnsi="微软雅黑" w:eastAsia="微软雅黑" w:cs="微软雅黑"/>
-          <w:lang w:val="en-US" w:eastAsia="zh-CN"/>
-        </w:rPr>
-      </w:pPr>
-      <w:r>
-        <w:rPr>
-          <w:rFonts w:hint="eastAsia" w:ascii="微软雅黑" w:hAnsi="微软雅黑" w:eastAsia="微软雅黑" w:cs="微软雅黑"/>
-          <w:lang w:val="en-US" w:eastAsia="zh-CN"/>
-        </w:rPr>
-        <w:t>3a</w:t>
-      </w:r>
-      <w:r>
-        <w:rPr>
-          <w:rFonts w:hint="eastAsia" w:ascii="微软雅黑" w:hAnsi="微软雅黑" w:eastAsia="微软雅黑" w:cs="微软雅黑"/>
-          <w:lang w:val="en-US" w:eastAsia="zh-CN"/>
-        </w:rPr>
-        <w:tab/>
-        <w:t>用户点击“返回”</w:t>
-      </w:r>
-    </w:p>
-    <w:p>
-      <w:pPr>
-        <w:ind w:left="420" w:leftChars="0" w:firstLine="420" w:firstLineChars="0"/>
-        <w:rPr>
-          <w:rFonts w:hint="eastAsia" w:ascii="微软雅黑" w:hAnsi="微软雅黑" w:eastAsia="微软雅黑" w:cs="微软雅黑"/>
-          <w:lang w:val="en-US" w:eastAsia="zh-CN"/>
-        </w:rPr>
-      </w:pPr>
-      <w:r>
-        <w:rPr>
-          <w:rFonts w:hint="eastAsia" w:ascii="微软雅黑" w:hAnsi="微软雅黑" w:eastAsia="微软雅黑" w:cs="微软雅黑"/>
-          <w:lang w:val="en-US" w:eastAsia="zh-CN"/>
-        </w:rPr>
-        <w:t>结束用例。</w:t>
-      </w:r>
-    </w:p>
-    <w:p>
-      <w:pPr>
-        <w:ind w:firstLine="420" w:firstLineChars="0"/>
-        <w:rPr>
-          <w:rFonts w:hint="eastAsia" w:ascii="微软雅黑" w:hAnsi="微软雅黑" w:eastAsia="微软雅黑" w:cs="微软雅黑"/>
-          <w:lang w:val="en-US" w:eastAsia="zh-CN"/>
-        </w:rPr>
-      </w:pPr>
-      <w:r>
-        <w:rPr>
-          <w:rFonts w:hint="eastAsia" w:ascii="微软雅黑" w:hAnsi="微软雅黑" w:eastAsia="微软雅黑" w:cs="微软雅黑"/>
-          <w:lang w:val="en-US" w:eastAsia="zh-CN"/>
-        </w:rPr>
-        <w:t>5a</w:t>
-      </w:r>
-      <w:r>
-        <w:rPr>
-          <w:rFonts w:hint="eastAsia" w:ascii="微软雅黑" w:hAnsi="微软雅黑" w:eastAsia="微软雅黑" w:cs="微软雅黑"/>
-          <w:lang w:val="en-US" w:eastAsia="zh-CN"/>
-        </w:rPr>
-        <w:tab/>
-        <w:t>用户点击“完成”</w:t>
-      </w:r>
-    </w:p>
-    <w:p>
-      <w:pPr>
-        <w:ind w:left="420" w:leftChars="0" w:firstLine="420" w:firstLineChars="0"/>
-        <w:rPr>
-          <w:rFonts w:hint="eastAsia" w:ascii="微软雅黑" w:hAnsi="微软雅黑" w:eastAsia="微软雅黑" w:cs="微软雅黑"/>
-          <w:lang w:val="en-US" w:eastAsia="zh-CN"/>
-        </w:rPr>
-      </w:pPr>
-      <w:r>
-        <w:rPr>
-          <w:rFonts w:hint="eastAsia" w:ascii="微软雅黑" w:hAnsi="微软雅黑" w:eastAsia="微软雅黑" w:cs="微软雅黑"/>
-          <w:lang w:val="en-US" w:eastAsia="zh-CN"/>
-        </w:rPr>
-        <w:t>结束用例。</w:t>
-      </w:r>
-    </w:p>
-    <w:p>
-      <w:pPr>
-        <w:ind w:left="420" w:leftChars="0" w:firstLine="420" w:firstLineChars="0"/>
-        <w:rPr>
-          <w:rFonts w:hint="eastAsia" w:ascii="微软雅黑" w:hAnsi="微软雅黑" w:eastAsia="微软雅黑" w:cs="微软雅黑"/>
-          <w:lang w:val="en-US" w:eastAsia="zh-CN"/>
-        </w:rPr>
-      </w:pPr>
     </w:p>
     <w:p>
       <w:pPr>
@@ -503,50 +382,18 @@
     </w:p>
     <w:p>
       <w:pPr>
-        <w:ind w:firstLine="400"/>
-        <w:rPr>
-          <w:rFonts w:hint="eastAsia" w:ascii="微软雅黑" w:hAnsi="微软雅黑" w:eastAsia="微软雅黑" w:cs="微软雅黑"/>
-          <w:lang w:val="en-US" w:eastAsia="zh-CN"/>
-        </w:rPr>
-      </w:pPr>
-      <w:r>
-        <w:rPr>
-          <w:rFonts w:hint="eastAsia" w:ascii="微软雅黑" w:hAnsi="微软雅黑" w:eastAsia="微软雅黑" w:cs="微软雅黑"/>
-          <w:lang w:val="en-US" w:eastAsia="zh-CN"/>
-        </w:rPr>
-        <w:t>当通知回执得到更新时，可以向用户发送推送，点击了推送的用户将会跳转到本用例第4步；</w:t>
-      </w:r>
-    </w:p>
-    <w:p>
-      <w:pPr>
-        <w:ind w:firstLine="400"/>
-        <w:rPr>
-          <w:rFonts w:hint="eastAsia" w:ascii="微软雅黑" w:hAnsi="微软雅黑" w:eastAsia="微软雅黑" w:cs="微软雅黑"/>
-          <w:lang w:val="en-US" w:eastAsia="zh-CN"/>
-        </w:rPr>
-      </w:pPr>
-      <w:r>
-        <w:rPr>
-          <w:rFonts w:hint="eastAsia" w:ascii="微软雅黑" w:hAnsi="微软雅黑" w:eastAsia="微软雅黑" w:cs="微软雅黑"/>
-          <w:lang w:val="en-US" w:eastAsia="zh-CN"/>
-        </w:rPr>
-        <w:t>用户可以查看系统设置为已读的通知回执，也可以将其重新修改为未读；</w:t>
-      </w:r>
-    </w:p>
-    <w:p>
-      <w:pPr>
-        <w:ind w:firstLine="420" w:firstLineChars="0"/>
-        <w:rPr>
-          <w:rFonts w:hint="eastAsia" w:ascii="微软雅黑" w:hAnsi="微软雅黑" w:eastAsia="微软雅黑" w:cs="微软雅黑"/>
-          <w:lang w:val="en-US" w:eastAsia="zh-CN"/>
-        </w:rPr>
-      </w:pPr>
-      <w:r>
-        <w:rPr>
-          <w:rFonts w:hint="eastAsia" w:ascii="微软雅黑" w:hAnsi="微软雅黑" w:eastAsia="微软雅黑" w:cs="微软雅黑"/>
-          <w:lang w:val="en-US" w:eastAsia="zh-CN"/>
-        </w:rPr>
-        <w:t>系统将会定时通知用户查看未读的通知回执。</w:t>
+        <w:ind w:firstLine="420" w:firstLineChars="0"/>
+        <w:rPr>
+          <w:rFonts w:hint="eastAsia" w:ascii="微软雅黑" w:hAnsi="微软雅黑" w:eastAsia="微软雅黑" w:cs="微软雅黑"/>
+          <w:lang w:val="en-US" w:eastAsia="zh-CN"/>
+        </w:rPr>
+      </w:pPr>
+      <w:r>
+        <w:rPr>
+          <w:rFonts w:hint="eastAsia" w:ascii="微软雅黑" w:hAnsi="微软雅黑" w:eastAsia="微软雅黑" w:cs="微软雅黑"/>
+          <w:lang w:val="en-US" w:eastAsia="zh-CN"/>
+        </w:rPr>
+        <w:t>无。</w:t>
       </w:r>
     </w:p>
     <w:sectPr>
